--- a/Doc/EmailTemplate_Doc.docx
+++ b/Doc/EmailTemplate_Doc.docx
@@ -1631,6 +1631,14 @@
       </w:r>
     </w:p>
     <w:p>
+      <w:r>
+        <w:rPr>
+          <w:noProof/>
+        </w:rPr>
+        <w:t xml:space="preserve">       </w:t>
+      </w:r>
+      <w:bookmarkStart w:id="0" w:name="_GoBack"/>
+      <w:bookmarkEnd w:id="0"/>
       <w:r>
         <w:rPr>
           <w:noProof/>
@@ -2005,7 +2013,7 @@
       </w:tr>
     </w:tbl>
     <w:p>
-      <w:bookmarkStart w:id="0" w:name="_Toc58764593"/>
+      <w:bookmarkStart w:id="1" w:name="_Toc58764593"/>
     </w:p>
     <w:p>
       <w:pPr>
@@ -2019,7 +2027,7 @@
         <w:lastRenderedPageBreak/>
         <w:t>Left Work Space</w:t>
       </w:r>
-      <w:bookmarkEnd w:id="0"/>
+      <w:bookmarkEnd w:id="1"/>
     </w:p>
     <w:p>
       <w:r>
@@ -2191,11 +2199,11 @@
           <w:numId w:val="6"/>
         </w:numPr>
       </w:pPr>
-      <w:bookmarkStart w:id="1" w:name="_Toc58764594"/>
+      <w:bookmarkStart w:id="2" w:name="_Toc58764594"/>
       <w:r>
         <w:t>Right Side Panel</w:t>
       </w:r>
-      <w:bookmarkEnd w:id="1"/>
+      <w:bookmarkEnd w:id="2"/>
     </w:p>
     <w:p>
       <w:r>
@@ -2300,7 +2308,7 @@
       <w:pPr>
         <w:pStyle w:val="Heading2"/>
       </w:pPr>
-      <w:bookmarkStart w:id="2" w:name="_Toc58764595"/>
+      <w:bookmarkStart w:id="3" w:name="_Toc58764595"/>
       <w:r>
         <w:lastRenderedPageBreak/>
         <w:t>General:</w:t>
@@ -2308,7 +2316,7 @@
       <w:r>
         <w:t xml:space="preserve"> Khi chọn vào vùng workspace nhưng không phải là row hoặc content</w:t>
       </w:r>
-      <w:bookmarkEnd w:id="2"/>
+      <w:bookmarkEnd w:id="3"/>
     </w:p>
     <w:p>
       <w:pPr>
@@ -2412,12 +2420,12 @@
       <w:pPr>
         <w:pStyle w:val="Heading2"/>
       </w:pPr>
-      <w:bookmarkStart w:id="3" w:name="_Toc58764596"/>
+      <w:bookmarkStart w:id="4" w:name="_Toc58764596"/>
       <w:r>
         <w:lastRenderedPageBreak/>
         <w:t>Columns: Chọn vào row ở bên trong workspace</w:t>
       </w:r>
-      <w:bookmarkEnd w:id="3"/>
+      <w:bookmarkEnd w:id="4"/>
     </w:p>
     <w:p>
       <w:pPr>
@@ -2886,7 +2894,7 @@
       <w:pPr>
         <w:pStyle w:val="Heading2"/>
       </w:pPr>
-      <w:bookmarkStart w:id="4" w:name="_Toc58764597"/>
+      <w:bookmarkStart w:id="5" w:name="_Toc58764597"/>
       <w:r>
         <w:lastRenderedPageBreak/>
         <w:t>C</w:t>
@@ -2900,7 +2908,7 @@
       <w:r>
         <w:t>hi chọn vào một đối tượng content trong row. Sẽ mô tả chi tiết ở content vì có nhiều loại.</w:t>
       </w:r>
-      <w:bookmarkEnd w:id="4"/>
+      <w:bookmarkEnd w:id="5"/>
     </w:p>
     <w:p>
       <w:pPr>
@@ -2910,11 +2918,11 @@
           <w:numId w:val="6"/>
         </w:numPr>
       </w:pPr>
-      <w:bookmarkStart w:id="5" w:name="_Toc58764598"/>
+      <w:bookmarkStart w:id="6" w:name="_Toc58764598"/>
       <w:r>
         <w:t>Row</w:t>
       </w:r>
-      <w:bookmarkEnd w:id="5"/>
+      <w:bookmarkEnd w:id="6"/>
     </w:p>
     <w:p>
       <w:r>
@@ -3066,11 +3074,11 @@
         <w:pStyle w:val="Heading2"/>
         <w:ind w:firstLine="360"/>
       </w:pPr>
-      <w:bookmarkStart w:id="6" w:name="_Toc58764599"/>
+      <w:bookmarkStart w:id="7" w:name="_Toc58764599"/>
       <w:r>
         <w:t>3.1 Add</w:t>
       </w:r>
-      <w:bookmarkEnd w:id="6"/>
+      <w:bookmarkEnd w:id="7"/>
     </w:p>
     <w:p>
       <w:r>
@@ -3082,14 +3090,14 @@
         <w:pStyle w:val="Heading2"/>
         <w:ind w:firstLine="360"/>
       </w:pPr>
-      <w:bookmarkStart w:id="7" w:name="_Toc58764600"/>
+      <w:bookmarkStart w:id="8" w:name="_Toc58764600"/>
       <w:r>
         <w:t xml:space="preserve">3.2 </w:t>
       </w:r>
       <w:r>
         <w:t>Drag</w:t>
       </w:r>
-      <w:bookmarkEnd w:id="7"/>
+      <w:bookmarkEnd w:id="8"/>
     </w:p>
     <w:p>
       <w:r>
@@ -3101,14 +3109,14 @@
         <w:pStyle w:val="Heading2"/>
         <w:ind w:firstLine="360"/>
       </w:pPr>
-      <w:bookmarkStart w:id="8" w:name="_Toc58764601"/>
+      <w:bookmarkStart w:id="9" w:name="_Toc58764601"/>
       <w:r>
         <w:t xml:space="preserve">3.3 </w:t>
       </w:r>
       <w:r>
         <w:t>Duplicate</w:t>
       </w:r>
-      <w:bookmarkEnd w:id="8"/>
+      <w:bookmarkEnd w:id="9"/>
     </w:p>
     <w:p>
       <w:r>
@@ -3135,14 +3143,14 @@
         <w:pStyle w:val="Heading2"/>
         <w:ind w:firstLine="360"/>
       </w:pPr>
-      <w:bookmarkStart w:id="9" w:name="_Toc58764602"/>
+      <w:bookmarkStart w:id="10" w:name="_Toc58764602"/>
       <w:r>
         <w:t xml:space="preserve">3.4 </w:t>
       </w:r>
       <w:r>
         <w:t>Delete</w:t>
       </w:r>
-      <w:bookmarkEnd w:id="9"/>
+      <w:bookmarkEnd w:id="10"/>
     </w:p>
     <w:p>
       <w:r>
@@ -3203,11 +3211,11 @@
           <w:numId w:val="6"/>
         </w:numPr>
       </w:pPr>
-      <w:bookmarkStart w:id="10" w:name="_Toc58764603"/>
+      <w:bookmarkStart w:id="11" w:name="_Toc58764603"/>
       <w:r>
         <w:t>Content</w:t>
       </w:r>
-      <w:bookmarkEnd w:id="10"/>
+      <w:bookmarkEnd w:id="11"/>
     </w:p>
     <w:p>
       <w:r>
@@ -3228,10 +3236,7 @@
         </w:numPr>
       </w:pPr>
       <w:r>
-        <w:t xml:space="preserve">Drag từ sidepanel: Khi drag content thì workspace sẽ highlight các vùng content có thể drag lên. Các đường nét đứt chính là </w:t>
-      </w:r>
-      <w:r>
-        <w:t>highlight</w:t>
+        <w:t>Drag từ sidepanel: Khi drag content thì workspace sẽ highlight các vùng content có thể drag lên. Các đường nét đứt chính là highlight</w:t>
       </w:r>
       <w:r>
         <w:t>. Content sẽ drag vào column của mỗi row.</w:t>
@@ -3343,14 +3348,14 @@
           <w:numId w:val="6"/>
         </w:numPr>
       </w:pPr>
-      <w:bookmarkStart w:id="11" w:name="_Toc58764604"/>
+      <w:bookmarkStart w:id="12" w:name="_Toc58764604"/>
       <w:r>
         <w:t>Column</w:t>
       </w:r>
       <w:r>
         <w:t>s</w:t>
       </w:r>
-      <w:bookmarkEnd w:id="11"/>
+      <w:bookmarkEnd w:id="12"/>
     </w:p>
     <w:p>
       <w:r>
@@ -3473,11 +3478,11 @@
           <w:numId w:val="6"/>
         </w:numPr>
       </w:pPr>
-      <w:bookmarkStart w:id="12" w:name="_Toc58764605"/>
+      <w:bookmarkStart w:id="13" w:name="_Toc58764605"/>
       <w:r>
         <w:t>Text</w:t>
       </w:r>
-      <w:bookmarkEnd w:id="12"/>
+      <w:bookmarkEnd w:id="13"/>
     </w:p>
     <w:p>
       <w:r>
@@ -3654,11 +3659,11 @@
           <w:numId w:val="6"/>
         </w:numPr>
       </w:pPr>
-      <w:bookmarkStart w:id="13" w:name="_Toc58764606"/>
+      <w:bookmarkStart w:id="14" w:name="_Toc58764606"/>
       <w:r>
         <w:t>Button</w:t>
       </w:r>
-      <w:bookmarkEnd w:id="13"/>
+      <w:bookmarkEnd w:id="14"/>
     </w:p>
     <w:p>
       <w:r>
@@ -3901,12 +3906,12 @@
           <w:numId w:val="6"/>
         </w:numPr>
       </w:pPr>
-      <w:bookmarkStart w:id="14" w:name="_Toc58764607"/>
+      <w:bookmarkStart w:id="15" w:name="_Toc58764607"/>
       <w:r>
         <w:lastRenderedPageBreak/>
         <w:t>HTML</w:t>
       </w:r>
-      <w:bookmarkEnd w:id="14"/>
+      <w:bookmarkEnd w:id="15"/>
     </w:p>
     <w:p>
       <w:r>
@@ -3978,12 +3983,12 @@
           <w:numId w:val="6"/>
         </w:numPr>
       </w:pPr>
-      <w:bookmarkStart w:id="15" w:name="_Toc58764608"/>
+      <w:bookmarkStart w:id="16" w:name="_Toc58764608"/>
       <w:r>
         <w:lastRenderedPageBreak/>
         <w:t>Line (// Tương đương với Divider)</w:t>
       </w:r>
-      <w:bookmarkEnd w:id="15"/>
+      <w:bookmarkEnd w:id="16"/>
     </w:p>
     <w:p>
       <w:r>
@@ -4053,11 +4058,11 @@
           <w:numId w:val="6"/>
         </w:numPr>
       </w:pPr>
-      <w:bookmarkStart w:id="16" w:name="_Toc58764609"/>
+      <w:bookmarkStart w:id="17" w:name="_Toc58764609"/>
       <w:r>
         <w:t>Image</w:t>
       </w:r>
-      <w:bookmarkEnd w:id="16"/>
+      <w:bookmarkEnd w:id="17"/>
     </w:p>
     <w:p>
       <w:r>
@@ -4322,11 +4327,11 @@
           <w:numId w:val="6"/>
         </w:numPr>
       </w:pPr>
-      <w:bookmarkStart w:id="17" w:name="_Toc58764610"/>
+      <w:bookmarkStart w:id="18" w:name="_Toc58764610"/>
       <w:r>
         <w:t>Menu (// Chưa làm)</w:t>
       </w:r>
-      <w:bookmarkEnd w:id="17"/>
+      <w:bookmarkEnd w:id="18"/>
     </w:p>
     <w:p/>
     <w:p>
@@ -4419,6 +4424,12 @@
     </w:p>
     <w:p/>
     <w:p>
+      <w:r>
+        <w:t>Đầu vào là JSON =&gt; Đầu ra là JSON và HTML</w:t>
+      </w:r>
+    </w:p>
+    <w:p/>
+    <w:p>
       <w:pPr>
         <w:shd w:val="clear" w:color="auto" w:fill="263238"/>
         <w:spacing w:after="0" w:line="285" w:lineRule="atLeast"/>
@@ -6832,6 +6843,7 @@
           <w:sz w:val="21"/>
           <w:szCs w:val="21"/>
         </w:rPr>
+        <w:lastRenderedPageBreak/>
         <w:t>                </w:t>
       </w:r>
       <w:r>
@@ -7030,7 +7042,6 @@
           <w:sz w:val="21"/>
           <w:szCs w:val="21"/>
         </w:rPr>
-        <w:lastRenderedPageBreak/>
         <w:t>                    </w:t>
       </w:r>
       <w:r>
@@ -7531,10 +7542,7 @@
         <w:t>;</w:t>
       </w:r>
     </w:p>
-    <w:p>
-      <w:bookmarkStart w:id="18" w:name="_GoBack"/>
-      <w:bookmarkEnd w:id="18"/>
-    </w:p>
+    <w:p/>
     <w:sectPr>
       <w:pgSz w:w="11907" w:h="16840" w:code="9"/>
       <w:pgMar w:top="1440" w:right="1440" w:bottom="1440" w:left="1440" w:header="720" w:footer="720" w:gutter="0"/>
@@ -9742,7 +9750,7 @@
 </file>
 
 <file path=customXml/itemProps1.xml><?xml version="1.0" encoding="utf-8"?>
-<ds:datastoreItem xmlns:ds="http://schemas.openxmlformats.org/officeDocument/2006/customXml" ds:itemID="{F569C22A-EB22-40EE-AF55-6E2DDF60C3F4}">
+<ds:datastoreItem xmlns:ds="http://schemas.openxmlformats.org/officeDocument/2006/customXml" ds:itemID="{FBD9C61A-ED2E-4EC8-BE52-41E19AD18BE5}">
   <ds:schemaRefs>
     <ds:schemaRef ds:uri="http://schemas.openxmlformats.org/officeDocument/2006/bibliography"/>
   </ds:schemaRefs>
